--- a/assessment/Simulated Annealing Documentation.docx
+++ b/assessment/Simulated Annealing Documentation.docx
@@ -383,13 +383,7 @@
         <w:rPr>
           <w:lang w:val="en-US"/>
         </w:rPr>
-        <w:t xml:space="preserve">, </w:t>
-      </w:r>
-      <w:r>
-        <w:rPr>
-          <w:lang w:val="en-US"/>
-        </w:rPr>
-        <w:t>and</w:t>
+        <w:t>, and</w:t>
       </w:r>
       <w:r>
         <w:rPr>
@@ -847,6 +841,143 @@
         </w:rPr>
         <w:t xml:space="preserve"> purposes. The solutions variable containing the best path in the format required by the solutions file is also returned.</w:t>
       </w:r>
+      <w:r>
+        <w:rPr>
+          <w:lang w:val="en-US"/>
+        </w:rPr>
+        <w:t xml:space="preserve"> The process flow is represented in the flow chart below.</w:t>
+      </w:r>
+    </w:p>
+    <w:p>
+      <w:pPr>
+        <w:rPr>
+          <w:lang w:val="en-US"/>
+        </w:rPr>
+      </w:pPr>
+      <w:r>
+        <w:rPr>
+          <w:noProof/>
+          <w:lang w:val="en-US"/>
+        </w:rPr>
+        <w:drawing>
+          <wp:inline distT="0" distB="0" distL="0" distR="0" wp14:anchorId="49677BBB" wp14:editId="6D8E894A">
+            <wp:extent cx="6565265" cy="5360276"/>
+            <wp:effectExtent l="0" t="0" r="0" b="0"/>
+            <wp:docPr id="2146837143" name="Picture 2" descr="A diagram of a process&#10;&#10;Description automatically generated"/>
+            <wp:cNvGraphicFramePr>
+              <a:graphicFrameLocks xmlns:a="http://schemas.openxmlformats.org/drawingml/2006/main" noChangeAspect="1"/>
+            </wp:cNvGraphicFramePr>
+            <a:graphic xmlns:a="http://schemas.openxmlformats.org/drawingml/2006/main">
+              <a:graphicData uri="http://schemas.openxmlformats.org/drawingml/2006/picture">
+                <pic:pic xmlns:pic="http://schemas.openxmlformats.org/drawingml/2006/picture">
+                  <pic:nvPicPr>
+                    <pic:cNvPr id="2146837143" name="Picture 2" descr="A diagram of a process&#10;&#10;Description automatically generated"/>
+                    <pic:cNvPicPr/>
+                  </pic:nvPicPr>
+                  <pic:blipFill>
+                    <a:blip r:embed="rId5">
+                      <a:extLst>
+                        <a:ext uri="{28A0092B-C50C-407E-A947-70E740481C1C}">
+                          <a14:useLocalDpi xmlns:a14="http://schemas.microsoft.com/office/drawing/2010/main" val="0"/>
+                        </a:ext>
+                      </a:extLst>
+                    </a:blip>
+                    <a:stretch>
+                      <a:fillRect/>
+                    </a:stretch>
+                  </pic:blipFill>
+                  <pic:spPr>
+                    <a:xfrm>
+                      <a:off x="0" y="0"/>
+                      <a:ext cx="6746966" cy="5508628"/>
+                    </a:xfrm>
+                    <a:prstGeom prst="rect">
+                      <a:avLst/>
+                    </a:prstGeom>
+                  </pic:spPr>
+                </pic:pic>
+              </a:graphicData>
+            </a:graphic>
+          </wp:inline>
+        </w:drawing>
+      </w:r>
+    </w:p>
+    <w:p>
+      <w:pPr>
+        <w:keepNext/>
+        <w:jc w:val="center"/>
+      </w:pPr>
+      <w:r>
+        <w:rPr>
+          <w:noProof/>
+          <w:lang w:val="en-US"/>
+        </w:rPr>
+        <w:lastRenderedPageBreak/>
+        <w:drawing>
+          <wp:inline distT="0" distB="0" distL="0" distR="0" wp14:anchorId="0B3AE380" wp14:editId="4BDC5CA9">
+            <wp:extent cx="6287100" cy="7199586"/>
+            <wp:effectExtent l="0" t="0" r="0" b="1905"/>
+            <wp:docPr id="437257980" name="Picture 3" descr="A diagram of a process&#10;&#10;Description automatically generated"/>
+            <wp:cNvGraphicFramePr>
+              <a:graphicFrameLocks xmlns:a="http://schemas.openxmlformats.org/drawingml/2006/main" noChangeAspect="1"/>
+            </wp:cNvGraphicFramePr>
+            <a:graphic xmlns:a="http://schemas.openxmlformats.org/drawingml/2006/main">
+              <a:graphicData uri="http://schemas.openxmlformats.org/drawingml/2006/picture">
+                <pic:pic xmlns:pic="http://schemas.openxmlformats.org/drawingml/2006/picture">
+                  <pic:nvPicPr>
+                    <pic:cNvPr id="437257980" name="Picture 3" descr="A diagram of a process&#10;&#10;Description automatically generated"/>
+                    <pic:cNvPicPr/>
+                  </pic:nvPicPr>
+                  <pic:blipFill>
+                    <a:blip r:embed="rId6">
+                      <a:extLst>
+                        <a:ext uri="{28A0092B-C50C-407E-A947-70E740481C1C}">
+                          <a14:useLocalDpi xmlns:a14="http://schemas.microsoft.com/office/drawing/2010/main" val="0"/>
+                        </a:ext>
+                      </a:extLst>
+                    </a:blip>
+                    <a:stretch>
+                      <a:fillRect/>
+                    </a:stretch>
+                  </pic:blipFill>
+                  <pic:spPr>
+                    <a:xfrm>
+                      <a:off x="0" y="0"/>
+                      <a:ext cx="6316343" cy="7233073"/>
+                    </a:xfrm>
+                    <a:prstGeom prst="rect">
+                      <a:avLst/>
+                    </a:prstGeom>
+                  </pic:spPr>
+                </pic:pic>
+              </a:graphicData>
+            </a:graphic>
+          </wp:inline>
+        </w:drawing>
+      </w:r>
+    </w:p>
+    <w:p>
+      <w:pPr>
+        <w:pStyle w:val="Caption"/>
+        <w:jc w:val="center"/>
+        <w:rPr>
+          <w:lang w:val="en-US"/>
+        </w:rPr>
+      </w:pPr>
+      <w:r>
+        <w:t xml:space="preserve">Figure </w:t>
+      </w:r>
+      <w:fldSimple w:instr=" SEQ Figure \* ARABIC ">
+        <w:r>
+          <w:rPr>
+            <w:noProof/>
+          </w:rPr>
+          <w:t>1</w:t>
+        </w:r>
+      </w:fldSimple>
+      <w:r>
+        <w:t>: Simulated Annealing Flow Chart</w:t>
+      </w:r>
     </w:p>
     <w:p>
       <w:pPr>
@@ -944,7 +1075,14 @@
         <w:rPr>
           <w:lang w:val="en-US"/>
         </w:rPr>
-        <w:t>, we would like to add of some extra improvement to the algorithm. This is variation of the cooling rate over time. Since the algorithm is more exploratory during the initial phases (</w:t>
+        <w:t xml:space="preserve">, we would like to add of some extra improvement to the algorithm. This is variation of the cooling rate over time. Since the algorithm is more exploratory during the </w:t>
+      </w:r>
+      <w:r>
+        <w:rPr>
+          <w:lang w:val="en-US"/>
+        </w:rPr>
+        <w:lastRenderedPageBreak/>
+        <w:t>initial phases (</w:t>
       </w:r>
       <w:r>
         <w:rPr>
@@ -2174,6 +2312,25 @@
       <w:spacing w:val="5"/>
     </w:rPr>
   </w:style>
+  <w:style w:type="paragraph" w:styleId="Caption">
+    <w:name w:val="caption"/>
+    <w:basedOn w:val="Normal"/>
+    <w:next w:val="Normal"/>
+    <w:uiPriority w:val="35"/>
+    <w:unhideWhenUsed/>
+    <w:qFormat/>
+    <w:rsid w:val="00E627EF"/>
+    <w:pPr>
+      <w:spacing w:after="200"/>
+    </w:pPr>
+    <w:rPr>
+      <w:i/>
+      <w:iCs/>
+      <w:color w:val="0E2841" w:themeColor="text2"/>
+      <w:sz w:val="18"/>
+      <w:szCs w:val="18"/>
+    </w:rPr>
+  </w:style>
 </w:styles>
 </file>
 
